--- a/CongTySongDuong/27_05_2025/UY  QUYEN-ok.docx
+++ b/CongTySongDuong/27_05_2025/UY  QUYEN-ok.docx
@@ -257,6 +257,17 @@
           <w:sz w:val="26"/>
           <w:szCs w:val="26"/>
         </w:rPr>
+        <w:t xml:space="preserve">SỞ TÀI CHÍNH </w:t>
+      </w:r>
+      <w:r>
+        <w:rPr>
+          <w:rFonts w:ascii="Times New Roman" w:hAnsi="Times New Roman" w:cs="Times New Roman"/>
+          <w:b/>
+          <w:bCs/>
+          <w:color w:val="000000" w:themeColor="text1"/>
+          <w:sz w:val="26"/>
+          <w:szCs w:val="26"/>
+        </w:rPr>
         <w:t>TỈNH BÌNH DƯƠNG</w:t>
       </w:r>
       <w:r>
@@ -497,9 +508,46 @@
           <w:rFonts w:ascii="Times New Roman" w:hAnsi="Times New Roman" w:cs="Times New Roman"/>
           <w:sz w:val="26"/>
           <w:szCs w:val="26"/>
+          <w:lang w:eastAsia="zh-CN"/>
+        </w:rPr>
+      </w:pPr>
+      <w:r>
+        <w:rPr>
+          <w:rFonts w:ascii="Times New Roman" w:hAnsi="Times New Roman" w:cs="Times New Roman"/>
+          <w:color w:val="000000"/>
+          <w:sz w:val="26"/>
+          <w:szCs w:val="26"/>
+          <w:lang w:eastAsia="zh-CN"/>
+        </w:rPr>
+        <w:t>Địa chỉ liên hệ :</w:t>
+      </w:r>
+      <w:r>
+        <w:rPr>
+          <w:rFonts w:ascii="Times New Roman" w:eastAsia="Times New Roman" w:hAnsi="Times New Roman" w:cs="Times New Roman"/>
+          <w:sz w:val="26"/>
+          <w:szCs w:val="26"/>
+          <w:lang w:eastAsia="zh-CN"/>
+        </w:rPr>
+        <w:t xml:space="preserve"> </w:t>
+      </w:r>
+      <w:r>
+        <w:rPr>
+          <w:rFonts w:ascii="Times New Roman" w:hAnsi="Times New Roman" w:cs="Times New Roman"/>
+          <w:sz w:val="26"/>
+          <w:szCs w:val="26"/>
           <w:lang w:val="fr-FR"/>
         </w:rPr>
-      </w:pPr>
+        <w:t>Thôn 2, Xã Xuân Hồng, Huyện Thọ Xuân, Tỉnh Thanh Hoá, Việt Nam</w:t>
+      </w:r>
+      <w:r>
+        <w:rPr>
+          <w:rFonts w:ascii="Times New Roman" w:hAnsi="Times New Roman" w:cs="Times New Roman"/>
+          <w:sz w:val="26"/>
+          <w:szCs w:val="26"/>
+          <w:lang w:val="fr-FR"/>
+        </w:rPr>
+        <w:t xml:space="preserve">. </w:t>
+      </w:r>
       <w:r>
         <w:rPr>
           <w:rFonts w:ascii="Times New Roman" w:hAnsi="Times New Roman" w:cs="Times New Roman"/>
@@ -508,26 +556,76 @@
           <w:szCs w:val="26"/>
           <w:lang w:eastAsia="zh-CN"/>
         </w:rPr>
-        <w:t>Địa chỉ liên hệ :</w:t>
+        <w:t>Số điện thoại:</w:t>
+      </w:r>
+      <w:r>
+        <w:rPr>
+          <w:rFonts w:ascii="Times New Roman" w:hAnsi="Times New Roman" w:cs="Times New Roman"/>
+          <w:sz w:val="26"/>
+          <w:szCs w:val="26"/>
+          <w:lang w:eastAsia="zh-CN"/>
+        </w:rPr>
+        <w:t xml:space="preserve"> </w:t>
       </w:r>
       <w:r>
         <w:rPr>
           <w:rFonts w:ascii="Times New Roman" w:eastAsia="Times New Roman" w:hAnsi="Times New Roman" w:cs="Times New Roman"/>
+          <w:color w:val="000000"/>
+          <w:sz w:val="26"/>
+          <w:szCs w:val="26"/>
+          <w:lang w:val="fr-FR" w:eastAsia="zh-CN"/>
+        </w:rPr>
+        <w:t>0906.919.222</w:t>
+      </w:r>
+      <w:r>
+        <w:rPr>
+          <w:rFonts w:ascii="Times New Roman" w:eastAsia="Times New Roman" w:hAnsi="Times New Roman" w:cs="Times New Roman"/>
+          <w:color w:val="000000"/>
+          <w:sz w:val="26"/>
+          <w:szCs w:val="26"/>
+          <w:lang w:val="fr-FR" w:eastAsia="zh-CN"/>
+        </w:rPr>
+        <w:t xml:space="preserve"> </w:t>
+      </w:r>
+      <w:r>
+        <w:rPr>
+          <w:rFonts w:ascii="Times New Roman" w:hAnsi="Times New Roman" w:cs="Times New Roman"/>
           <w:sz w:val="26"/>
           <w:szCs w:val="26"/>
           <w:lang w:eastAsia="zh-CN"/>
         </w:rPr>
-        <w:t xml:space="preserve"> </w:t>
-      </w:r>
-      <w:r>
-        <w:rPr>
-          <w:rFonts w:ascii="Times New Roman" w:hAnsi="Times New Roman" w:cs="Times New Roman"/>
-          <w:sz w:val="26"/>
-          <w:szCs w:val="26"/>
-          <w:lang w:val="fr-FR"/>
-        </w:rPr>
-        <w:t>Thôn 2, Xã Xuân Hồng, Huyện Thọ Xuân, Tỉnh Thanh Hoá, Việt Nam</w:t>
-      </w:r>
+        <w:t xml:space="preserve">  </w:t>
+      </w:r>
+      <w:r>
+        <w:rPr>
+          <w:rFonts w:ascii="Times New Roman" w:hAnsi="Times New Roman" w:cs="Times New Roman"/>
+          <w:sz w:val="26"/>
+          <w:szCs w:val="26"/>
+          <w:lang w:eastAsia="zh-CN"/>
+        </w:rPr>
+        <w:t xml:space="preserve">  Ema</w:t>
+      </w:r>
+      <w:r>
+        <w:rPr>
+          <w:rFonts w:ascii="Times New Roman" w:hAnsi="Times New Roman" w:cs="Times New Roman"/>
+          <w:sz w:val="26"/>
+          <w:szCs w:val="26"/>
+          <w:lang w:eastAsia="zh-CN"/>
+        </w:rPr>
+        <w:t xml:space="preserve">il: </w:t>
+      </w:r>
+      <w:hyperlink r:id="rId8" w:history="1">
+        <w:r>
+          <w:rPr>
+            <w:rStyle w:val="Hyperlink"/>
+            <w:rFonts w:ascii="Times New Roman" w:hAnsi="Times New Roman" w:cs="Times New Roman"/>
+            <w:sz w:val="26"/>
+            <w:szCs w:val="26"/>
+            <w:lang w:eastAsia="zh-CN"/>
+          </w:rPr>
+          <w:t>congtysongduong@gmail.com</w:t>
+        </w:r>
+      </w:hyperlink>
     </w:p>
     <w:p>
       <w:pPr>
@@ -537,109 +635,6 @@
         <w:spacing w:before="120"/>
         <w:rPr>
           <w:rFonts w:ascii="Times New Roman" w:hAnsi="Times New Roman" w:cs="Times New Roman"/>
-          <w:sz w:val="26"/>
-          <w:szCs w:val="26"/>
-          <w:lang w:eastAsia="zh-CN"/>
-        </w:rPr>
-      </w:pPr>
-      <w:r>
-        <w:rPr>
-          <w:rFonts w:ascii="Times New Roman" w:hAnsi="Times New Roman" w:cs="Times New Roman"/>
-          <w:color w:val="000000"/>
-          <w:sz w:val="26"/>
-          <w:szCs w:val="26"/>
-          <w:lang w:eastAsia="zh-CN"/>
-        </w:rPr>
-        <w:t>Số điện thoại:</w:t>
-      </w:r>
-      <w:r>
-        <w:rPr>
-          <w:rFonts w:ascii="Times New Roman" w:hAnsi="Times New Roman" w:cs="Times New Roman"/>
-          <w:sz w:val="26"/>
-          <w:szCs w:val="26"/>
-          <w:lang w:eastAsia="zh-CN"/>
-        </w:rPr>
-        <w:t xml:space="preserve"> </w:t>
-      </w:r>
-      <w:r>
-        <w:rPr>
-          <w:rFonts w:ascii="Times New Roman" w:eastAsia="Times New Roman" w:hAnsi="Times New Roman" w:cs="Times New Roman"/>
-          <w:color w:val="000000"/>
-          <w:sz w:val="26"/>
-          <w:szCs w:val="26"/>
-          <w:lang w:val="fr-FR" w:eastAsia="zh-CN"/>
-        </w:rPr>
-        <w:t>0906.919.222</w:t>
-      </w:r>
-      <w:r>
-        <w:rPr>
-          <w:rFonts w:ascii="Times New Roman" w:eastAsia="Times New Roman" w:hAnsi="Times New Roman" w:cs="Times New Roman"/>
-          <w:color w:val="000000"/>
-          <w:sz w:val="26"/>
-          <w:szCs w:val="26"/>
-          <w:lang w:val="fr-FR" w:eastAsia="zh-CN"/>
-        </w:rPr>
-        <w:t xml:space="preserve"> </w:t>
-      </w:r>
-      <w:r>
-        <w:rPr>
-          <w:rFonts w:ascii="Times New Roman" w:hAnsi="Times New Roman" w:cs="Times New Roman"/>
-          <w:sz w:val="26"/>
-          <w:szCs w:val="26"/>
-          <w:lang w:eastAsia="zh-CN"/>
-        </w:rPr>
-        <w:t xml:space="preserve">  </w:t>
-      </w:r>
-      <w:r>
-        <w:rPr>
-          <w:rFonts w:ascii="Times New Roman" w:hAnsi="Times New Roman" w:cs="Times New Roman"/>
-          <w:sz w:val="26"/>
-          <w:szCs w:val="26"/>
-          <w:lang w:eastAsia="zh-CN"/>
-        </w:rPr>
-        <w:t xml:space="preserve">  Ema</w:t>
-      </w:r>
-      <w:r>
-        <w:rPr>
-          <w:rFonts w:ascii="Times New Roman" w:hAnsi="Times New Roman" w:cs="Times New Roman"/>
-          <w:sz w:val="26"/>
-          <w:szCs w:val="26"/>
-          <w:lang w:eastAsia="zh-CN"/>
-        </w:rPr>
-        <w:t xml:space="preserve">il: </w:t>
-      </w:r>
-      <w:r>
-        <w:rPr>
-          <w:rFonts w:ascii="Times New Roman" w:hAnsi="Times New Roman" w:cs="Times New Roman"/>
-          <w:sz w:val="26"/>
-          <w:szCs w:val="26"/>
-          <w:lang w:eastAsia="zh-CN"/>
-        </w:rPr>
-        <w:t>congty</w:t>
-      </w:r>
-      <w:r>
-        <w:rPr>
-          <w:rFonts w:ascii="Times New Roman" w:hAnsi="Times New Roman" w:cs="Times New Roman"/>
-          <w:sz w:val="26"/>
-          <w:szCs w:val="26"/>
-          <w:lang w:eastAsia="zh-CN"/>
-        </w:rPr>
-        <w:t>songduong</w:t>
-      </w:r>
-      <w:r>
-        <w:rPr>
-          <w:rFonts w:ascii="Times New Roman" w:hAnsi="Times New Roman" w:cs="Times New Roman"/>
-          <w:sz w:val="26"/>
-          <w:szCs w:val="26"/>
-          <w:lang w:eastAsia="zh-CN"/>
-        </w:rPr>
-        <w:t>@gmail.com</w:t>
-      </w:r>
-    </w:p>
-    <w:p>
-      <w:pPr>
-        <w:rPr>
-          <w:rFonts w:ascii="Times New Roman" w:hAnsi="Times New Roman" w:cs="Times New Roman"/>
           <w:color w:val="000000" w:themeColor="text1"/>
           <w:sz w:val="26"/>
           <w:szCs w:val="26"/>
@@ -771,7 +766,7 @@
         </w:rPr>
         <w:t xml:space="preserve">    Email: </w:t>
       </w:r>
-      <w:hyperlink r:id="rId8" w:history="1">
+      <w:hyperlink r:id="rId9" w:history="1">
         <w:r>
           <w:rPr>
             <w:rStyle w:val="Hyperlink"/>
@@ -935,6 +930,8 @@
         </w:rPr>
         <w:t xml:space="preserve"> Liên hệ làm việc với các cơ quan hữu quan để nhận được các chấp thuận cần thiết để thực hiện thủ tục đăng ký doanh nghiệp; và </w:t>
       </w:r>
+      <w:bookmarkStart w:id="0" w:name="_GoBack"/>
+      <w:bookmarkEnd w:id="0"/>
     </w:p>
     <w:p>
       <w:pPr>
@@ -1139,8 +1136,6 @@
         </w:rPr>
         <w:t>LÊ VĂN GIANG</w:t>
       </w:r>
-      <w:bookmarkStart w:id="0" w:name="_GoBack"/>
-      <w:bookmarkEnd w:id="0"/>
     </w:p>
     <w:sectPr>
       <w:pgSz w:w="12240" w:h="15840"/>
